--- a/src/assets/doc-templates/bill-template.docx
+++ b/src/assets/doc-templates/bill-template.docx
@@ -117,30 +117,7 @@
                 <w:szCs w:val="16"/>
                 <w:rtl w:val="0"/>
               </w:rPr>
-              <w:t xml:space="preserve"> ИП </w:t>
-            </w:r>
-            <w:r>
-              <w:rPr>
-                <w:rFonts w:ascii="Bookman Old Style" w:cs="Bookman Old Style" w:eastAsia="Bookman Old Style" w:hAnsi="Bookman Old Style"/>
-                <w:b w:val="1"/>
-                <w:i w:val="1"/>
-                <w:color w:val="000000"/>
-                <w:sz w:val="16"/>
-                <w:szCs w:val="16"/>
-                <w:rtl w:val="0"/>
-              </w:rPr>
-              <w:t xml:space="preserve">Пронькин Владимир Сергеевич</w:t>
-            </w:r>
-            <w:r>
-              <w:rPr>
-                <w:rFonts w:ascii="Bookman Old Style" w:cs="Bookman Old Style" w:eastAsia="Bookman Old Style" w:hAnsi="Bookman Old Style"/>
-                <w:b w:val="1"/>
-                <w:i w:val="1"/>
-                <w:sz w:val="16"/>
-                <w:szCs w:val="16"/>
-                <w:rtl w:val="0"/>
-              </w:rPr>
-              <w:t xml:space="preserve"> </w:t>
+              <w:t xml:space="preserve"> {{EXECUTOR_NAME}} </w:t>
             </w:r>
             <w:r>
               <w:rPr>
@@ -164,12 +141,16 @@
                 <w:rFonts w:ascii="Bookman Old Style" w:cs="Bookman Old Style" w:eastAsia="Bookman Old Style" w:hAnsi="Bookman Old Style"/>
                 <w:b w:val="1"/>
                 <w:i w:val="1"/>
-                <w:color w:val="000000"/>
                 <w:sz w:val="18"/>
                 <w:szCs w:val="18"/>
                 <w:rtl w:val="0"/>
               </w:rPr>
-              <w:t xml:space="preserve">111 399, г. Москва. ул. Мартеновская, д. 9/13, кв. 68</w:t>
+              <w:t xml:space="preserve">{{EXECUTOR_ADDRESS}}</w:t>
+            </w:r>
+            <w:r>
+              <w:rPr>
+                <w:rtl w:val="0"/>
+              </w:rPr>
             </w:r>
           </w:p>
           <w:p>
@@ -191,7 +172,7 @@
                 <w:szCs w:val="18"/>
                 <w:rtl w:val="0"/>
               </w:rPr>
-              <w:t xml:space="preserve">Телефоны: MTS  8-916-878-76-46, 8-495-305-47-26</w:t>
+              <w:t xml:space="preserve">Телефоны: {{EXECUTOR_PHONES}}</w:t>
             </w:r>
             <w:r>
               <w:rPr>
@@ -218,7 +199,7 @@
                 <w:szCs w:val="18"/>
                 <w:rtl w:val="0"/>
               </w:rPr>
-              <w:t xml:space="preserve">E-mail: v.s.pronkin@inbox.ru</w:t>
+              <w:t xml:space="preserve">E-mail: {{EXECUTOR_MAIL}}</w:t>
             </w:r>
             <w:r>
               <w:rPr>
@@ -247,31 +228,18 @@
                 <w:szCs w:val="18"/>
                 <w:rtl w:val="0"/>
               </w:rPr>
-              <w:t xml:space="preserve">АТИ: ID: 607557,</w:t>
-            </w:r>
-            <w:r>
-              <w:rPr>
-                <w:rFonts w:ascii="Bookman Old Style" w:cs="Bookman Old Style" w:eastAsia="Bookman Old Style" w:hAnsi="Bookman Old Style"/>
-                <w:b w:val="1"/>
-                <w:i w:val="1"/>
-                <w:color w:val="ff9900"/>
+              <w:t xml:space="preserve">АТИ: ID: </w:t>
+            </w:r>
+            <w:r>
+              <w:rPr>
+                <w:rFonts w:ascii="Bookman Old Style" w:cs="Bookman Old Style" w:eastAsia="Bookman Old Style" w:hAnsi="Bookman Old Style"/>
+                <w:b w:val="1"/>
+                <w:i w:val="1"/>
                 <w:sz w:val="18"/>
                 <w:szCs w:val="18"/>
                 <w:rtl w:val="0"/>
               </w:rPr>
-              <w:t xml:space="preserve"> </w:t>
-            </w:r>
-            <w:r>
-              <w:rPr>
-                <w:rFonts w:ascii="Bookman Old Style" w:cs="Bookman Old Style" w:eastAsia="Bookman Old Style" w:hAnsi="Bookman Old Style"/>
-                <w:b w:val="1"/>
-                <w:i w:val="1"/>
-                <w:color w:val="00b050"/>
-                <w:sz w:val="18"/>
-                <w:szCs w:val="18"/>
-                <w:rtl w:val="0"/>
-              </w:rPr>
-              <w:t xml:space="preserve">5, р114</w:t>
+              <w:t xml:space="preserve">{{EXECUTOR_ID}}</w:t>
             </w:r>
             <w:r>
               <w:rPr>
@@ -297,6 +265,7 @@
           </w:tcPr>
           <w:p>
             <w:pPr>
+              <w:spacing w:before="0" w:line="240" w:lineRule="auto"/>
               <w:jc w:val="center"/>
               <w:rPr>
                 <w:rFonts w:ascii="Bookman Old Style" w:cs="Bookman Old Style" w:eastAsia="Bookman Old Style" w:hAnsi="Bookman Old Style"/>
@@ -317,7 +286,23 @@
                 <w:szCs w:val="16"/>
                 <w:rtl w:val="0"/>
               </w:rPr>
-              <w:t xml:space="preserve">ИНН 772009771686</w:t>
+              <w:t xml:space="preserve">ИНН </w:t>
+            </w:r>
+            <w:r>
+              <w:rPr>
+                <w:rFonts w:ascii="Bookman Old Style" w:cs="Bookman Old Style" w:eastAsia="Bookman Old Style" w:hAnsi="Bookman Old Style"/>
+                <w:b w:val="1"/>
+                <w:i w:val="1"/>
+                <w:sz w:val="16"/>
+                <w:szCs w:val="16"/>
+                <w:rtl w:val="0"/>
+              </w:rPr>
+              <w:t xml:space="preserve">{{EXECUTOR_INN}}</w:t>
+            </w:r>
+            <w:r>
+              <w:rPr>
+                <w:rtl w:val="0"/>
+              </w:rPr>
             </w:r>
           </w:p>
         </w:tc>
@@ -358,12 +343,11 @@
               <w:rPr>
                 <w:rFonts w:ascii="Book Antiqua" w:cs="Book Antiqua" w:eastAsia="Book Antiqua" w:hAnsi="Book Antiqua"/>
                 <w:i w:val="1"/>
-                <w:color w:val="000000"/>
                 <w:sz w:val="21"/>
                 <w:szCs w:val="21"/>
                 <w:rtl w:val="0"/>
               </w:rPr>
-              <w:t xml:space="preserve">309774601900652</w:t>
+              <w:t xml:space="preserve">{{EXECUTOR_OGRN}}</w:t>
             </w:r>
             <w:r>
               <w:rPr>
@@ -449,7 +433,7 @@
                 <w:szCs w:val="16"/>
                 <w:rtl w:val="0"/>
               </w:rPr>
-              <w:t xml:space="preserve">40802810438120027092</w:t>
+              <w:t xml:space="preserve">{{EXECUTOR_ACCOUNT_R}}</w:t>
             </w:r>
             <w:r>
               <w:rPr>
@@ -497,7 +481,18 @@
                 <w:szCs w:val="18"/>
                 <w:rtl w:val="0"/>
               </w:rPr>
-              <w:t xml:space="preserve">Банк Получателя:   ОАО «Сбербанк России»</w:t>
+              <w:t xml:space="preserve">Банк Получателя:   </w:t>
+            </w:r>
+            <w:r>
+              <w:rPr>
+                <w:rFonts w:ascii="Bookman Old Style" w:cs="Bookman Old Style" w:eastAsia="Bookman Old Style" w:hAnsi="Bookman Old Style"/>
+                <w:b w:val="1"/>
+                <w:i w:val="1"/>
+                <w:sz w:val="18"/>
+                <w:szCs w:val="18"/>
+                <w:rtl w:val="0"/>
+              </w:rPr>
+              <w:t xml:space="preserve">{{EXECUTOR_BANK}}</w:t>
             </w:r>
             <w:r>
               <w:rPr>
@@ -568,12 +563,16 @@
                 <w:rFonts w:ascii="Bookman Old Style" w:cs="Bookman Old Style" w:eastAsia="Bookman Old Style" w:hAnsi="Bookman Old Style"/>
                 <w:b w:val="1"/>
                 <w:i w:val="1"/>
-                <w:color w:val="000000"/>
-                <w:sz w:val="16"/>
-                <w:szCs w:val="16"/>
-                <w:rtl w:val="0"/>
-              </w:rPr>
-              <w:t xml:space="preserve">044525225</w:t>
+                <w:sz w:val="16"/>
+                <w:szCs w:val="16"/>
+                <w:rtl w:val="0"/>
+              </w:rPr>
+              <w:t xml:space="preserve">{{EXECUTOR_BIC}}</w:t>
+            </w:r>
+            <w:r>
+              <w:rPr>
+                <w:rtl w:val="0"/>
+              </w:rPr>
             </w:r>
           </w:p>
         </w:tc>
@@ -589,7 +588,7 @@
             <w:gridSpan w:val="2"/>
             <w:vMerge w:val="continue"/>
             <w:tcBorders>
-              <w:top w:color="000000" w:space="0" w:sz="24" w:val="single"/>
+              <w:top w:color="000000" w:space="0" w:sz="8" w:val="single"/>
               <w:bottom w:color="000000" w:space="0" w:sz="24" w:val="single"/>
               <w:right w:color="000000" w:space="0" w:sz="24" w:val="single"/>
             </w:tcBorders>
@@ -727,17 +726,16 @@
                 <w:rFonts w:ascii="Bookman Old Style" w:cs="Bookman Old Style" w:eastAsia="Bookman Old Style" w:hAnsi="Bookman Old Style"/>
                 <w:b w:val="1"/>
                 <w:i w:val="1"/>
-                <w:smallCaps w:val="0"/>
-                <w:strike w:val="0"/>
-                <w:color w:val="000000"/>
-                <w:sz w:val="16"/>
-                <w:szCs w:val="16"/>
-                <w:u w:val="none"/>
-                <w:shd w:fill="auto" w:val="clear"/>
-                <w:vertAlign w:val="baseline"/>
-                <w:rtl w:val="0"/>
-              </w:rPr>
-              <w:t xml:space="preserve">30101810400000000225</w:t>
+                <w:sz w:val="16"/>
+                <w:szCs w:val="16"/>
+                <w:rtl w:val="0"/>
+              </w:rPr>
+              <w:t xml:space="preserve">{{EXECUTOR_ACCOUNT_C}}</w:t>
+            </w:r>
+            <w:r>
+              <w:rPr>
+                <w:rtl w:val="0"/>
+              </w:rPr>
             </w:r>
           </w:p>
         </w:tc>
@@ -2514,7 +2512,18 @@
           <w:szCs w:val="18"/>
           <w:rtl w:val="0"/>
         </w:rPr>
-        <w:t xml:space="preserve">  Пронькин В.С.</w:t>
+        <w:t xml:space="preserve">  </w:t>
+      </w:r>
+      <w:r>
+        <w:rPr>
+          <w:rFonts w:ascii="Bookman Old Style" w:cs="Bookman Old Style" w:eastAsia="Bookman Old Style" w:hAnsi="Bookman Old Style"/>
+          <w:b w:val="1"/>
+          <w:i w:val="1"/>
+          <w:sz w:val="18"/>
+          <w:szCs w:val="18"/>
+          <w:rtl w:val="0"/>
+        </w:rPr>
+        <w:t xml:space="preserve">{{EXECUTOR_DIRECTOR}}</w:t>
       </w:r>
       <w:r>
         <w:rPr>
@@ -2732,44 +2741,10 @@
     <w:tcPr>
       <w:shd w:fill="auto" w:val="clear"/>
     </w:tcPr>
-    <w:tblStylePr w:type="band1Horz">
-      <w:tcPr/>
-    </w:tblStylePr>
-    <w:tblStylePr w:type="band1Vert">
-      <w:tcPr/>
-    </w:tblStylePr>
-    <w:tblStylePr w:type="band2Horz">
-      <w:tcPr/>
-    </w:tblStylePr>
-    <w:tblStylePr w:type="band2Vert">
-      <w:tcPr/>
-    </w:tblStylePr>
-    <w:tblStylePr w:type="firstCol">
-      <w:tcPr/>
-    </w:tblStylePr>
     <w:tblStylePr w:type="firstRow">
       <w:rPr>
         <w:color w:val="000000"/>
       </w:rPr>
-      <w:tcPr/>
-    </w:tblStylePr>
-    <w:tblStylePr w:type="lastCol">
-      <w:tcPr/>
-    </w:tblStylePr>
-    <w:tblStylePr w:type="lastRow">
-      <w:tcPr/>
-    </w:tblStylePr>
-    <w:tblStylePr w:type="neCell">
-      <w:tcPr/>
-    </w:tblStylePr>
-    <w:tblStylePr w:type="nwCell">
-      <w:tcPr/>
-    </w:tblStylePr>
-    <w:tblStylePr w:type="seCell">
-      <w:tcPr/>
-    </w:tblStylePr>
-    <w:tblStylePr w:type="swCell">
-      <w:tcPr/>
     </w:tblStylePr>
   </w:style>
   <w:style w:type="table" w:styleId="Table2">

--- a/src/assets/doc-templates/bill-template.docx
+++ b/src/assets/doc-templates/bill-template.docx
@@ -223,23 +223,11 @@
                 <w:rFonts w:ascii="Bookman Old Style" w:cs="Bookman Old Style" w:eastAsia="Bookman Old Style" w:hAnsi="Bookman Old Style"/>
                 <w:b w:val="1"/>
                 <w:i w:val="1"/>
-                <w:color w:val="000000"/>
                 <w:sz w:val="18"/>
                 <w:szCs w:val="18"/>
                 <w:rtl w:val="0"/>
               </w:rPr>
-              <w:t xml:space="preserve">АТИ: ID: </w:t>
-            </w:r>
-            <w:r>
-              <w:rPr>
-                <w:rFonts w:ascii="Bookman Old Style" w:cs="Bookman Old Style" w:eastAsia="Bookman Old Style" w:hAnsi="Bookman Old Style"/>
-                <w:b w:val="1"/>
-                <w:i w:val="1"/>
-                <w:sz w:val="18"/>
-                <w:szCs w:val="18"/>
-                <w:rtl w:val="0"/>
-              </w:rPr>
-              <w:t xml:space="preserve">{{EXECUTOR_ID}}</w:t>
+              <w:t xml:space="preserve">{{EXECUTOR_CPP}}</w:t>
             </w:r>
             <w:r>
               <w:rPr>
@@ -252,7 +240,7 @@
       <w:tr>
         <w:trPr>
           <w:cantSplit w:val="0"/>
-          <w:trHeight w:val="257" w:hRule="atLeast"/>
+          <w:trHeight w:val="300" w:hRule="atLeast"/>
           <w:tblHeader w:val="0"/>
         </w:trPr>
         <w:tc>
@@ -272,8 +260,8 @@
                 <w:b w:val="1"/>
                 <w:i w:val="1"/>
                 <w:color w:val="000000"/>
-                <w:sz w:val="16"/>
-                <w:szCs w:val="16"/>
+                <w:sz w:val="18"/>
+                <w:szCs w:val="18"/>
               </w:rPr>
             </w:pPr>
             <w:r>
@@ -1056,7 +1044,7 @@
     <w:tbl>
       <w:tblPr>
         <w:tblStyle w:val="Table3"/>
-        <w:tblW w:w="10490.0" w:type="dxa"/>
+        <w:tblW w:w="10470.0" w:type="dxa"/>
         <w:jc w:val="left"/>
         <w:tblInd w:w="-191.0" w:type="dxa"/>
         <w:tblBorders>
@@ -1071,20 +1059,20 @@
         <w:tblLook w:val="0020"/>
       </w:tblPr>
       <w:tblGrid>
-        <w:gridCol w:w="710"/>
-        <w:gridCol w:w="4241"/>
-        <w:gridCol w:w="1132"/>
-        <w:gridCol w:w="1416"/>
-        <w:gridCol w:w="1559"/>
-        <w:gridCol w:w="1432"/>
+        <w:gridCol w:w="705"/>
+        <w:gridCol w:w="4245"/>
+        <w:gridCol w:w="1275"/>
+        <w:gridCol w:w="1260"/>
+        <w:gridCol w:w="1560"/>
+        <w:gridCol w:w="1425"/>
         <w:tblGridChange w:id="0">
           <w:tblGrid>
-            <w:gridCol w:w="710"/>
-            <w:gridCol w:w="4241"/>
-            <w:gridCol w:w="1132"/>
-            <w:gridCol w:w="1416"/>
-            <w:gridCol w:w="1559"/>
-            <w:gridCol w:w="1432"/>
+            <w:gridCol w:w="705"/>
+            <w:gridCol w:w="4245"/>
+            <w:gridCol w:w="1275"/>
+            <w:gridCol w:w="1260"/>
+            <w:gridCol w:w="1560"/>
+            <w:gridCol w:w="1425"/>
           </w:tblGrid>
         </w:tblGridChange>
       </w:tblGrid>
@@ -2545,7 +2533,7 @@
           <w:szCs w:val="18"/>
           <w:rtl w:val="0"/>
         </w:rPr>
-        <w:t xml:space="preserve">                                  </w:t>
+        <w:t xml:space="preserve">                                       </w:t>
       </w:r>
       <w:r>
         <w:rPr>

--- a/src/assets/doc-templates/bill-template.docx
+++ b/src/assets/doc-templates/bill-template.docx
@@ -74,7 +74,7 @@
       <w:tr>
         <w:trPr>
           <w:cantSplit w:val="0"/>
-          <w:trHeight w:val="525" w:hRule="atLeast"/>
+          <w:trHeight w:val="1086.4453125" w:hRule="atLeast"/>
           <w:tblHeader w:val="0"/>
         </w:trPr>
         <w:tc>
@@ -131,7 +131,6 @@
                 <w:rFonts w:ascii="Bookman Old Style" w:cs="Bookman Old Style" w:eastAsia="Bookman Old Style" w:hAnsi="Bookman Old Style"/>
                 <w:b w:val="1"/>
                 <w:i w:val="1"/>
-                <w:color w:val="000000"/>
                 <w:sz w:val="18"/>
                 <w:szCs w:val="18"/>
               </w:rPr>
@@ -147,25 +146,20 @@
               </w:rPr>
               <w:t xml:space="preserve">{{EXECUTOR_ADDRESS}}</w:t>
             </w:r>
-            <w:r>
-              <w:rPr>
-                <w:rtl w:val="0"/>
-              </w:rPr>
-            </w:r>
-          </w:p>
-          <w:p>
-            <w:pPr>
-              <w:rPr>
-                <w:rFonts w:ascii="Bookman Old Style" w:cs="Bookman Old Style" w:eastAsia="Bookman Old Style" w:hAnsi="Bookman Old Style"/>
-                <w:b w:val="1"/>
-                <w:i w:val="1"/>
-                <w:color w:val="000000"/>
+          </w:p>
+          <w:p>
+            <w:pPr>
+              <w:rPr>
+                <w:rFonts w:ascii="Bookman Old Style" w:cs="Bookman Old Style" w:eastAsia="Bookman Old Style" w:hAnsi="Bookman Old Style"/>
+                <w:b w:val="1"/>
+                <w:i w:val="1"/>
                 <w:sz w:val="18"/>
                 <w:szCs w:val="18"/>
               </w:rPr>
             </w:pPr>
             <w:r>
               <w:rPr>
+                <w:rFonts w:ascii="Bookman Old Style" w:cs="Bookman Old Style" w:eastAsia="Bookman Old Style" w:hAnsi="Bookman Old Style"/>
                 <w:b w:val="1"/>
                 <w:i w:val="1"/>
                 <w:sz w:val="18"/>
@@ -174,11 +168,6 @@
               </w:rPr>
               <w:t xml:space="preserve">Телефоны: {{EXECUTOR_PHONES}}</w:t>
             </w:r>
-            <w:r>
-              <w:rPr>
-                <w:rtl w:val="0"/>
-              </w:rPr>
-            </w:r>
           </w:p>
           <w:p>
             <w:pPr>
@@ -193,6 +182,7 @@
             </w:pPr>
             <w:r>
               <w:rPr>
+                <w:rFonts w:ascii="Bookman Old Style" w:cs="Bookman Old Style" w:eastAsia="Bookman Old Style" w:hAnsi="Bookman Old Style"/>
                 <w:b w:val="1"/>
                 <w:i w:val="1"/>
                 <w:sz w:val="18"/>
@@ -240,7 +230,7 @@
       <w:tr>
         <w:trPr>
           <w:cantSplit w:val="0"/>
-          <w:trHeight w:val="300" w:hRule="atLeast"/>
+          <w:trHeight w:val="240" w:hRule="atLeast"/>
           <w:tblHeader w:val="0"/>
         </w:trPr>
         <w:tc>
@@ -320,22 +310,11 @@
                 <w:rFonts w:ascii="Bookman Old Style" w:cs="Bookman Old Style" w:eastAsia="Bookman Old Style" w:hAnsi="Bookman Old Style"/>
                 <w:b w:val="1"/>
                 <w:i w:val="1"/>
-                <w:color w:val="000000"/>
-                <w:sz w:val="16"/>
-                <w:szCs w:val="16"/>
-                <w:rtl w:val="0"/>
-              </w:rPr>
-              <w:t xml:space="preserve">ОГРН </w:t>
-            </w:r>
-            <w:r>
-              <w:rPr>
-                <w:rFonts w:ascii="Book Antiqua" w:cs="Book Antiqua" w:eastAsia="Book Antiqua" w:hAnsi="Book Antiqua"/>
-                <w:i w:val="1"/>
-                <w:sz w:val="21"/>
-                <w:szCs w:val="21"/>
-                <w:rtl w:val="0"/>
-              </w:rPr>
-              <w:t xml:space="preserve">{{EXECUTOR_OGRN}}</w:t>
+                <w:sz w:val="16"/>
+                <w:szCs w:val="16"/>
+                <w:rtl w:val="0"/>
+              </w:rPr>
+              <w:t xml:space="preserve">ОГРН {{EXECUTOR_OGRN}}</w:t>
             </w:r>
             <w:r>
               <w:rPr>
@@ -979,6 +958,11 @@
             </w:r>
             <w:r>
               <w:rPr>
+                <w:rFonts w:ascii="Bookman Old Style" w:cs="Bookman Old Style" w:eastAsia="Bookman Old Style" w:hAnsi="Bookman Old Style"/>
+                <w:b w:val="1"/>
+                <w:i w:val="1"/>
+                <w:sz w:val="18"/>
+                <w:szCs w:val="18"/>
                 <w:rtl w:val="0"/>
               </w:rPr>
               <w:t xml:space="preserve">{{CLIENT}}</w:t>
@@ -1388,110 +1372,178 @@
             <w:pPr>
               <w:spacing w:line="276" w:lineRule="auto"/>
               <w:rPr>
-                <w:rFonts w:ascii="Arial" w:cs="Arial" w:eastAsia="Arial" w:hAnsi="Arial"/>
-                <w:sz w:val="20"/>
-                <w:szCs w:val="20"/>
-              </w:rPr>
-            </w:pPr>
-            <w:r>
-              <w:rPr>
-                <w:rFonts w:ascii="Bookman Old Style" w:cs="Bookman Old Style" w:eastAsia="Bookman Old Style" w:hAnsi="Bookman Old Style"/>
-                <w:b w:val="1"/>
-                <w:i w:val="1"/>
-                <w:color w:val="000000"/>
+                <w:rFonts w:ascii="Bookman Old Style" w:cs="Bookman Old Style" w:eastAsia="Bookman Old Style" w:hAnsi="Bookman Old Style"/>
+                <w:b w:val="1"/>
+                <w:i w:val="1"/>
                 <w:sz w:val="18"/>
                 <w:szCs w:val="18"/>
-                <w:rtl w:val="0"/>
-              </w:rPr>
-              <w:t xml:space="preserve">За транспортно-экспедиционные услуги заявка </w:t>
-            </w:r>
-            <w:r>
-              <w:rPr>
-                <w:rFonts w:ascii="Arial" w:cs="Arial" w:eastAsia="Arial" w:hAnsi="Arial"/>
-                <w:sz w:val="20"/>
-                <w:szCs w:val="20"/>
-                <w:rtl w:val="0"/>
-              </w:rPr>
-              <w:t xml:space="preserve">{{REQUEST}}</w:t>
-            </w:r>
-          </w:p>
-          <w:p>
-            <w:pPr>
-              <w:spacing w:line="276" w:lineRule="auto"/>
-              <w:rPr>
-                <w:rFonts w:ascii="Arial" w:cs="Arial" w:eastAsia="Arial" w:hAnsi="Arial"/>
-                <w:sz w:val="20"/>
-                <w:szCs w:val="20"/>
-              </w:rPr>
-            </w:pPr>
-            <w:bookmarkStart w:colFirst="0" w:colLast="0" w:name="_1fob9te" w:id="2"/>
-            <w:bookmarkEnd w:id="2"/>
-            <w:r>
-              <w:rPr>
-                <w:rFonts w:ascii="Bookman Old Style" w:cs="Bookman Old Style" w:eastAsia="Bookman Old Style" w:hAnsi="Bookman Old Style"/>
-                <w:i w:val="1"/>
-                <w:color w:val="000000"/>
-                <w:rtl w:val="0"/>
-              </w:rPr>
-              <w:t xml:space="preserve">Маршрут: </w:t>
-            </w:r>
-            <w:r>
-              <w:rPr>
-                <w:rFonts w:ascii="Arial" w:cs="Arial" w:eastAsia="Arial" w:hAnsi="Arial"/>
-                <w:sz w:val="20"/>
-                <w:szCs w:val="20"/>
-                <w:rtl w:val="0"/>
-              </w:rPr>
-              <w:t xml:space="preserve">{{DESTINATION}}</w:t>
-            </w:r>
-          </w:p>
-          <w:p>
-            <w:pPr>
-              <w:spacing w:line="276" w:lineRule="auto"/>
-              <w:rPr>
-                <w:rFonts w:ascii="Bookman Old Style" w:cs="Bookman Old Style" w:eastAsia="Bookman Old Style" w:hAnsi="Bookman Old Style"/>
+              </w:rPr>
+            </w:pPr>
+            <w:r>
+              <w:rPr>
+                <w:rFonts w:ascii="Bookman Old Style" w:cs="Bookman Old Style" w:eastAsia="Bookman Old Style" w:hAnsi="Bookman Old Style"/>
+                <w:b w:val="1"/>
+                <w:i w:val="1"/>
                 <w:sz w:val="18"/>
                 <w:szCs w:val="18"/>
-              </w:rPr>
-            </w:pPr>
-            <w:r>
-              <w:rPr>
-                <w:rFonts w:ascii="Bookman Old Style" w:cs="Bookman Old Style" w:eastAsia="Bookman Old Style" w:hAnsi="Bookman Old Style"/>
-                <w:i w:val="0"/>
-                <w:color w:val="000000"/>
+                <w:rtl w:val="0"/>
+              </w:rPr>
+              <w:t xml:space="preserve">За транспортно-экспедиционные услуги заявка {{REQUEST}}</w:t>
+            </w:r>
+          </w:p>
+          <w:p>
+            <w:pPr>
+              <w:spacing w:line="276" w:lineRule="auto"/>
+              <w:rPr>
+                <w:rFonts w:ascii="Bookman Old Style" w:cs="Bookman Old Style" w:eastAsia="Bookman Old Style" w:hAnsi="Bookman Old Style"/>
+                <w:b w:val="1"/>
+                <w:i w:val="1"/>
                 <w:sz w:val="18"/>
                 <w:szCs w:val="18"/>
-                <w:rtl w:val="0"/>
-              </w:rPr>
-              <w:t xml:space="preserve">Марка автомобиля (модель): </w:t>
-            </w:r>
-            <w:r>
-              <w:rPr>
-                <w:rFonts w:ascii="Bookman Old Style" w:cs="Bookman Old Style" w:eastAsia="Bookman Old Style" w:hAnsi="Bookman Old Style"/>
+              </w:rPr>
+            </w:pPr>
+            <w:r>
+              <w:rPr>
+                <w:rFonts w:ascii="Bookman Old Style" w:cs="Bookman Old Style" w:eastAsia="Bookman Old Style" w:hAnsi="Bookman Old Style"/>
+                <w:b w:val="1"/>
+                <w:i w:val="1"/>
                 <w:sz w:val="18"/>
                 <w:szCs w:val="18"/>
                 <w:rtl w:val="0"/>
               </w:rPr>
-              <w:t xml:space="preserve">{{CAR}}</w:t>
+              <w:t xml:space="preserve">Дата погрузки: {{START_DATE}}</w:t>
             </w:r>
           </w:p>
           <w:p>
             <w:pPr>
               <w:spacing w:line="276" w:lineRule="auto"/>
               <w:rPr>
-                <w:i w:val="0"/>
-              </w:rPr>
-            </w:pPr>
-            <w:r>
-              <w:rPr>
-                <w:rFonts w:ascii="Bookman Old Style" w:cs="Bookman Old Style" w:eastAsia="Bookman Old Style" w:hAnsi="Bookman Old Style"/>
-                <w:color w:val="333333"/>
-                <w:sz w:val="20"/>
-                <w:szCs w:val="20"/>
-                <w:highlight w:val="white"/>
-                <w:rtl w:val="0"/>
-              </w:rPr>
-              <w:t xml:space="preserve">{{DRIVER}}</w:t>
+                <w:rFonts w:ascii="Bookman Old Style" w:cs="Bookman Old Style" w:eastAsia="Bookman Old Style" w:hAnsi="Bookman Old Style"/>
+                <w:b w:val="1"/>
+                <w:i w:val="1"/>
+                <w:sz w:val="18"/>
+                <w:szCs w:val="18"/>
+              </w:rPr>
+            </w:pPr>
+            <w:r>
+              <w:rPr>
+                <w:rFonts w:ascii="Bookman Old Style" w:cs="Bookman Old Style" w:eastAsia="Bookman Old Style" w:hAnsi="Bookman Old Style"/>
+                <w:b w:val="1"/>
+                <w:i w:val="1"/>
+                <w:sz w:val="18"/>
+                <w:szCs w:val="18"/>
+                <w:rtl w:val="0"/>
+              </w:rPr>
+              <w:t xml:space="preserve">Дата выгрузки: {{END_DATE}}</w:t>
+            </w:r>
+          </w:p>
+          <w:p>
+            <w:pPr>
+              <w:spacing w:line="96.00000000000001" w:lineRule="auto"/>
+              <w:rPr>
+                <w:rFonts w:ascii="Bookman Old Style" w:cs="Bookman Old Style" w:eastAsia="Bookman Old Style" w:hAnsi="Bookman Old Style"/>
+                <w:b w:val="1"/>
+                <w:i w:val="1"/>
+                <w:sz w:val="18"/>
+                <w:szCs w:val="18"/>
+              </w:rPr>
+            </w:pPr>
+            <w:r>
+              <w:rPr>
+                <w:rtl w:val="0"/>
+              </w:rPr>
+            </w:r>
+          </w:p>
+          <w:p>
+            <w:pPr>
+              <w:spacing w:after="0" w:before="0" w:line="276" w:lineRule="auto"/>
+              <w:rPr>
+                <w:rFonts w:ascii="Bookman Old Style" w:cs="Bookman Old Style" w:eastAsia="Bookman Old Style" w:hAnsi="Bookman Old Style"/>
+                <w:b w:val="1"/>
+                <w:i w:val="1"/>
+                <w:sz w:val="18"/>
+                <w:szCs w:val="18"/>
+              </w:rPr>
+            </w:pPr>
+            <w:bookmarkStart w:colFirst="0" w:colLast="0" w:name="_30j0zll" w:id="1"/>
+            <w:bookmarkEnd w:id="1"/>
+            <w:r>
+              <w:rPr>
+                <w:rFonts w:ascii="Bookman Old Style" w:cs="Bookman Old Style" w:eastAsia="Bookman Old Style" w:hAnsi="Bookman Old Style"/>
+                <w:b w:val="1"/>
+                <w:i w:val="1"/>
+                <w:sz w:val="18"/>
+                <w:szCs w:val="18"/>
+                <w:rtl w:val="0"/>
+              </w:rPr>
+              <w:t xml:space="preserve">Маршрут: {{DESTINATION}}</w:t>
+            </w:r>
+          </w:p>
+          <w:p>
+            <w:pPr>
+              <w:spacing w:after="0" w:before="0" w:line="96.00000000000001" w:lineRule="auto"/>
+              <w:rPr>
+                <w:rFonts w:ascii="Bookman Old Style" w:cs="Bookman Old Style" w:eastAsia="Bookman Old Style" w:hAnsi="Bookman Old Style"/>
+                <w:b w:val="1"/>
+                <w:i w:val="1"/>
+                <w:sz w:val="18"/>
+                <w:szCs w:val="18"/>
+              </w:rPr>
+            </w:pPr>
+            <w:bookmarkStart w:colFirst="0" w:colLast="0" w:name="_et07o75l133d" w:id="2"/>
+            <w:bookmarkEnd w:id="2"/>
+            <w:r>
+              <w:rPr>
+                <w:rtl w:val="0"/>
+              </w:rPr>
+            </w:r>
+          </w:p>
+          <w:p>
+            <w:pPr>
+              <w:spacing w:line="276" w:lineRule="auto"/>
+              <w:rPr>
+                <w:rFonts w:ascii="Bookman Old Style" w:cs="Bookman Old Style" w:eastAsia="Bookman Old Style" w:hAnsi="Bookman Old Style"/>
+                <w:b w:val="1"/>
+                <w:i w:val="1"/>
+                <w:sz w:val="18"/>
+                <w:szCs w:val="18"/>
+              </w:rPr>
+            </w:pPr>
+            <w:r>
+              <w:rPr>
+                <w:rFonts w:ascii="Bookman Old Style" w:cs="Bookman Old Style" w:eastAsia="Bookman Old Style" w:hAnsi="Bookman Old Style"/>
+                <w:b w:val="1"/>
+                <w:i w:val="1"/>
+                <w:sz w:val="18"/>
+                <w:szCs w:val="18"/>
+                <w:rtl w:val="0"/>
+              </w:rPr>
+              <w:t xml:space="preserve">Марка автомобиля (модель): {{CAR}}</w:t>
+            </w:r>
+          </w:p>
+          <w:p>
+            <w:pPr>
+              <w:spacing w:line="276" w:lineRule="auto"/>
+              <w:rPr>
+                <w:rFonts w:ascii="Bookman Old Style" w:cs="Bookman Old Style" w:eastAsia="Bookman Old Style" w:hAnsi="Bookman Old Style"/>
+                <w:b w:val="1"/>
+                <w:i w:val="1"/>
+                <w:sz w:val="18"/>
+                <w:szCs w:val="18"/>
+              </w:rPr>
+            </w:pPr>
+            <w:bookmarkStart w:colFirst="0" w:colLast="0" w:name="_1fob9te" w:id="3"/>
+            <w:bookmarkEnd w:id="3"/>
+            <w:r>
+              <w:rPr>
+                <w:rFonts w:ascii="Bookman Old Style" w:cs="Bookman Old Style" w:eastAsia="Bookman Old Style" w:hAnsi="Bookman Old Style"/>
+                <w:b w:val="1"/>
+                <w:i w:val="1"/>
+                <w:sz w:val="18"/>
+                <w:szCs w:val="18"/>
+                <w:rtl w:val="0"/>
+              </w:rPr>
+              <w:t xml:space="preserve">Водитель: {{DRIVER}}</w:t>
             </w:r>
             <w:r>
               <w:rPr>
@@ -1538,8 +1590,8 @@
                 <w:vertAlign w:val="baseline"/>
               </w:rPr>
             </w:pPr>
-            <w:bookmarkStart w:colFirst="0" w:colLast="0" w:name="_3znysh7" w:id="3"/>
-            <w:bookmarkEnd w:id="3"/>
+            <w:bookmarkStart w:colFirst="0" w:colLast="0" w:name="_3znysh7" w:id="4"/>
+            <w:bookmarkEnd w:id="4"/>
             <w:r>
               <w:rPr>
                 <w:rFonts w:ascii="Bookman Old Style" w:cs="Bookman Old Style" w:eastAsia="Bookman Old Style" w:hAnsi="Bookman Old Style"/>
@@ -2260,8 +2312,8 @@
           <w:vertAlign w:val="baseline"/>
         </w:rPr>
       </w:pPr>
-      <w:bookmarkStart w:colFirst="0" w:colLast="0" w:name="_2et92p0" w:id="4"/>
-      <w:bookmarkEnd w:id="4"/>
+      <w:bookmarkStart w:colFirst="0" w:colLast="0" w:name="_2et92p0" w:id="5"/>
+      <w:bookmarkEnd w:id="5"/>
       <w:r>
         <w:rPr>
           <w:rFonts w:ascii="Bookman Old Style" w:cs="Bookman Old Style" w:eastAsia="Bookman Old Style" w:hAnsi="Bookman Old Style"/>

--- a/src/assets/doc-templates/bill-template.docx
+++ b/src/assets/doc-templates/bill-template.docx
@@ -21,6 +21,8 @@
           <w:szCs w:val="22"/>
         </w:rPr>
       </w:pPr>
+      <w:bookmarkStart w:id="0" w:name="_GoBack"/>
+      <w:bookmarkEnd w:id="0"/>
     </w:p>
     <w:tbl>
       <w:tblPr>
@@ -33,8 +35,8 @@
           <w:left w:val="single" w:sz="24" w:space="0" w:color="000000"/>
           <w:bottom w:val="single" w:sz="24" w:space="0" w:color="000000"/>
           <w:right w:val="single" w:sz="24" w:space="0" w:color="000000"/>
-          <w:insideH w:val="single" w:sz="24" w:space="0" w:color="000000"/>
-          <w:insideV w:val="single" w:sz="24" w:space="0" w:color="000000"/>
+          <w:insideH w:val="single" w:sz="4" w:space="0" w:color="auto"/>
+          <w:insideV w:val="single" w:sz="4" w:space="0" w:color="auto"/>
         </w:tblBorders>
         <w:tblLayout w:type="fixed"/>
         <w:tblLook w:val="0020" w:firstRow="1" w:lastRow="0" w:firstColumn="0" w:lastColumn="0" w:noHBand="0" w:noVBand="0"/>
@@ -54,10 +56,6 @@
           <w:tcPr>
             <w:tcW w:w="10260" w:type="dxa"/>
             <w:gridSpan w:val="4"/>
-            <w:tcBorders>
-              <w:bottom w:val="single" w:sz="8" w:space="0" w:color="000000"/>
-              <w:right w:val="single" w:sz="24" w:space="0" w:color="000000"/>
-            </w:tcBorders>
           </w:tcPr>
           <w:p>
             <w:pPr>
@@ -212,11 +210,6 @@
         <w:tc>
           <w:tcPr>
             <w:tcW w:w="2805" w:type="dxa"/>
-            <w:tcBorders>
-              <w:top w:val="single" w:sz="8" w:space="0" w:color="000000"/>
-              <w:bottom w:val="single" w:sz="8" w:space="0" w:color="000000"/>
-              <w:right w:val="single" w:sz="8" w:space="0" w:color="000000"/>
-            </w:tcBorders>
           </w:tcPr>
           <w:p>
             <w:pPr>
@@ -256,12 +249,6 @@
         <w:tc>
           <w:tcPr>
             <w:tcW w:w="3405" w:type="dxa"/>
-            <w:tcBorders>
-              <w:top w:val="single" w:sz="8" w:space="0" w:color="000000"/>
-              <w:left w:val="single" w:sz="8" w:space="0" w:color="000000"/>
-              <w:bottom w:val="single" w:sz="8" w:space="0" w:color="000000"/>
-              <w:right w:val="single" w:sz="8" w:space="0" w:color="000000"/>
-            </w:tcBorders>
           </w:tcPr>
           <w:p>
             <w:pPr>
@@ -301,12 +288,6 @@
         <w:tc>
           <w:tcPr>
             <w:tcW w:w="1260" w:type="dxa"/>
-            <w:tcBorders>
-              <w:top w:val="single" w:sz="8" w:space="0" w:color="000000"/>
-              <w:left w:val="single" w:sz="8" w:space="0" w:color="000000"/>
-              <w:bottom w:val="single" w:sz="8" w:space="0" w:color="000000"/>
-              <w:right w:val="single" w:sz="8" w:space="0" w:color="000000"/>
-            </w:tcBorders>
             <w:vAlign w:val="center"/>
           </w:tcPr>
           <w:p>
@@ -348,11 +329,6 @@
         <w:tc>
           <w:tcPr>
             <w:tcW w:w="2790" w:type="dxa"/>
-            <w:tcBorders>
-              <w:top w:val="single" w:sz="8" w:space="0" w:color="000000"/>
-              <w:left w:val="single" w:sz="8" w:space="0" w:color="000000"/>
-              <w:bottom w:val="single" w:sz="8" w:space="0" w:color="000000"/>
-            </w:tcBorders>
             <w:vAlign w:val="center"/>
           </w:tcPr>
           <w:p>
@@ -389,11 +365,6 @@
             <w:tcW w:w="6210" w:type="dxa"/>
             <w:gridSpan w:val="2"/>
             <w:vMerge w:val="restart"/>
-            <w:tcBorders>
-              <w:top w:val="single" w:sz="8" w:space="0" w:color="000000"/>
-              <w:bottom w:val="single" w:sz="24" w:space="0" w:color="000000"/>
-              <w:right w:val="single" w:sz="24" w:space="0" w:color="000000"/>
-            </w:tcBorders>
             <w:vAlign w:val="center"/>
           </w:tcPr>
           <w:p>
@@ -433,12 +404,6 @@
         <w:tc>
           <w:tcPr>
             <w:tcW w:w="1260" w:type="dxa"/>
-            <w:tcBorders>
-              <w:top w:val="single" w:sz="8" w:space="0" w:color="000000"/>
-              <w:left w:val="single" w:sz="8" w:space="0" w:color="000000"/>
-              <w:bottom w:val="single" w:sz="8" w:space="0" w:color="000000"/>
-              <w:right w:val="single" w:sz="8" w:space="0" w:color="000000"/>
-            </w:tcBorders>
           </w:tcPr>
           <w:p>
             <w:pPr>
@@ -468,11 +433,6 @@
         <w:tc>
           <w:tcPr>
             <w:tcW w:w="2790" w:type="dxa"/>
-            <w:tcBorders>
-              <w:top w:val="single" w:sz="8" w:space="0" w:color="000000"/>
-              <w:left w:val="single" w:sz="8" w:space="0" w:color="000000"/>
-              <w:bottom w:val="single" w:sz="8" w:space="0" w:color="000000"/>
-            </w:tcBorders>
           </w:tcPr>
           <w:p>
             <w:pPr>
@@ -508,11 +468,6 @@
             <w:tcW w:w="6210" w:type="dxa"/>
             <w:gridSpan w:val="2"/>
             <w:vMerge/>
-            <w:tcBorders>
-              <w:top w:val="single" w:sz="8" w:space="0" w:color="000000"/>
-              <w:bottom w:val="single" w:sz="24" w:space="0" w:color="000000"/>
-              <w:right w:val="single" w:sz="24" w:space="0" w:color="000000"/>
-            </w:tcBorders>
             <w:vAlign w:val="center"/>
           </w:tcPr>
           <w:p>
@@ -540,11 +495,6 @@
         <w:tc>
           <w:tcPr>
             <w:tcW w:w="1260" w:type="dxa"/>
-            <w:tcBorders>
-              <w:top w:val="single" w:sz="8" w:space="0" w:color="000000"/>
-              <w:left w:val="single" w:sz="8" w:space="0" w:color="000000"/>
-              <w:right w:val="single" w:sz="8" w:space="0" w:color="000000"/>
-            </w:tcBorders>
           </w:tcPr>
           <w:p>
             <w:pPr>
@@ -607,10 +557,6 @@
         <w:tc>
           <w:tcPr>
             <w:tcW w:w="2790" w:type="dxa"/>
-            <w:tcBorders>
-              <w:top w:val="single" w:sz="8" w:space="0" w:color="000000"/>
-              <w:left w:val="single" w:sz="8" w:space="0" w:color="000000"/>
-            </w:tcBorders>
           </w:tcPr>
           <w:p>
             <w:pPr>
@@ -662,8 +608,8 @@
       <w:pPr>
         <w:jc w:val="center"/>
       </w:pPr>
-      <w:bookmarkStart w:id="0" w:name="gjdgxs" w:colFirst="0" w:colLast="0"/>
-      <w:bookmarkEnd w:id="0"/>
+      <w:bookmarkStart w:id="1" w:name="gjdgxs" w:colFirst="0" w:colLast="0"/>
+      <w:bookmarkEnd w:id="1"/>
       <w:r>
         <w:rPr>
           <w:rFonts w:ascii="Bookman Old Style" w:eastAsia="Bookman Old Style" w:hAnsi="Bookman Old Style" w:cs="Bookman Old Style"/>
@@ -1285,8 +1231,8 @@
                 <w:szCs w:val="18"/>
               </w:rPr>
             </w:pPr>
-            <w:bookmarkStart w:id="1" w:name="_30j0zll" w:colFirst="0" w:colLast="0"/>
-            <w:bookmarkEnd w:id="1"/>
+            <w:bookmarkStart w:id="2" w:name="_30j0zll" w:colFirst="0" w:colLast="0"/>
+            <w:bookmarkEnd w:id="2"/>
             <w:r>
               <w:rPr>
                 <w:rFonts w:ascii="Bookman Old Style" w:eastAsia="Bookman Old Style" w:hAnsi="Bookman Old Style" w:cs="Bookman Old Style"/>
@@ -1309,8 +1255,8 @@
                 <w:szCs w:val="18"/>
               </w:rPr>
             </w:pPr>
-            <w:bookmarkStart w:id="2" w:name="_et07o75l133d" w:colFirst="0" w:colLast="0"/>
-            <w:bookmarkEnd w:id="2"/>
+            <w:bookmarkStart w:id="3" w:name="_et07o75l133d" w:colFirst="0" w:colLast="0"/>
+            <w:bookmarkEnd w:id="3"/>
           </w:p>
           <w:p>
             <w:pPr>
@@ -1345,8 +1291,8 @@
                 <w:szCs w:val="18"/>
               </w:rPr>
             </w:pPr>
-            <w:bookmarkStart w:id="3" w:name="_1fob9te" w:colFirst="0" w:colLast="0"/>
-            <w:bookmarkEnd w:id="3"/>
+            <w:bookmarkStart w:id="4" w:name="_1fob9te" w:colFirst="0" w:colLast="0"/>
+            <w:bookmarkEnd w:id="4"/>
             <w:r>
               <w:rPr>
                 <w:rFonts w:ascii="Bookman Old Style" w:eastAsia="Bookman Old Style" w:hAnsi="Bookman Old Style" w:cs="Bookman Old Style"/>
@@ -1383,8 +1329,8 @@
                 <w:color w:val="000000"/>
               </w:rPr>
             </w:pPr>
-            <w:bookmarkStart w:id="4" w:name="_3znysh7" w:colFirst="0" w:colLast="0"/>
-            <w:bookmarkEnd w:id="4"/>
+            <w:bookmarkStart w:id="5" w:name="_3znysh7" w:colFirst="0" w:colLast="0"/>
+            <w:bookmarkEnd w:id="5"/>
             <w:r>
               <w:rPr>
                 <w:rFonts w:ascii="Bookman Old Style" w:eastAsia="Bookman Old Style" w:hAnsi="Bookman Old Style" w:cs="Bookman Old Style"/>
@@ -1642,17 +1588,7 @@
                 <w:sz w:val="16"/>
                 <w:szCs w:val="16"/>
               </w:rPr>
-              <w:t>{{PRICE}}</w:t>
-            </w:r>
-            <w:r>
-              <w:rPr>
-                <w:rFonts w:ascii="Bookman Old Style" w:eastAsia="Bookman Old Style" w:hAnsi="Bookman Old Style" w:cs="Bookman Old Style"/>
-                <w:b/>
-                <w:i/>
-                <w:sz w:val="16"/>
-                <w:szCs w:val="16"/>
-              </w:rPr>
-              <w:t>,00</w:t>
+              <w:t>{{PRICE}},00</w:t>
             </w:r>
           </w:p>
         </w:tc>
@@ -1884,8 +1820,8 @@
           <w:color w:val="000000"/>
         </w:rPr>
       </w:pPr>
-      <w:bookmarkStart w:id="5" w:name="_2et92p0" w:colFirst="0" w:colLast="0"/>
-      <w:bookmarkEnd w:id="5"/>
+      <w:bookmarkStart w:id="6" w:name="_2et92p0" w:colFirst="0" w:colLast="0"/>
+      <w:bookmarkEnd w:id="6"/>
       <w:r>
         <w:rPr>
           <w:rFonts w:ascii="Bookman Old Style" w:eastAsia="Bookman Old Style" w:hAnsi="Bookman Old Style" w:cs="Bookman Old Style"/>
@@ -2106,20 +2042,7 @@
           <w:sz w:val="12"/>
           <w:szCs w:val="12"/>
         </w:rPr>
-        <w:t>М</w:t>
-      </w:r>
-      <w:bookmarkStart w:id="6" w:name="_GoBack"/>
-      <w:bookmarkEnd w:id="6"/>
-      <w:r>
-        <w:rPr>
-          <w:rFonts w:ascii="Bookman Old Style" w:eastAsia="Bookman Old Style" w:hAnsi="Bookman Old Style" w:cs="Bookman Old Style"/>
-          <w:b/>
-          <w:i/>
-          <w:color w:val="000000"/>
-          <w:sz w:val="12"/>
-          <w:szCs w:val="12"/>
-        </w:rPr>
-        <w:t>.П.                         (подпись)</w:t>
+        <w:t>М.П.                         (подпись)</w:t>
       </w:r>
     </w:p>
     <w:sectPr>

--- a/src/assets/doc-templates/bill-template.docx
+++ b/src/assets/doc-templates/bill-template.docx
@@ -21,8 +21,6 @@
           <w:szCs w:val="22"/>
         </w:rPr>
       </w:pPr>
-      <w:bookmarkStart w:id="0" w:name="_GoBack"/>
-      <w:bookmarkEnd w:id="0"/>
     </w:p>
     <w:tbl>
       <w:tblPr>
@@ -608,8 +606,8 @@
       <w:pPr>
         <w:jc w:val="center"/>
       </w:pPr>
-      <w:bookmarkStart w:id="1" w:name="gjdgxs" w:colFirst="0" w:colLast="0"/>
-      <w:bookmarkEnd w:id="1"/>
+      <w:bookmarkStart w:id="0" w:name="gjdgxs" w:colFirst="0" w:colLast="0"/>
+      <w:bookmarkEnd w:id="0"/>
       <w:r>
         <w:rPr>
           <w:rFonts w:ascii="Bookman Old Style" w:eastAsia="Bookman Old Style" w:hAnsi="Bookman Old Style" w:cs="Bookman Old Style"/>
@@ -1161,7 +1159,69 @@
                 <w:sz w:val="18"/>
                 <w:szCs w:val="18"/>
               </w:rPr>
-              <w:t>За транспортно-экспедиционные услуги заявка {{REQUEST}}</w:t>
+              <w:t>За транспортные</w:t>
+            </w:r>
+            <w:r>
+              <w:rPr>
+                <w:rFonts w:ascii="Bookman Old Style" w:eastAsia="Bookman Old Style" w:hAnsi="Bookman Old Style" w:cs="Bookman Old Style"/>
+                <w:b/>
+                <w:i/>
+                <w:sz w:val="18"/>
+                <w:szCs w:val="18"/>
+              </w:rPr>
+              <w:t xml:space="preserve"> услуги </w:t>
+            </w:r>
+            <w:r>
+              <w:rPr>
+                <w:rFonts w:ascii="Bookman Old Style" w:eastAsia="Bookman Old Style" w:hAnsi="Bookman Old Style" w:cs="Bookman Old Style"/>
+                <w:b/>
+                <w:i/>
+                <w:sz w:val="18"/>
+                <w:szCs w:val="18"/>
+              </w:rPr>
+              <w:t xml:space="preserve">по </w:t>
+            </w:r>
+            <w:r>
+              <w:rPr>
+                <w:rFonts w:ascii="Bookman Old Style" w:eastAsia="Bookman Old Style" w:hAnsi="Bookman Old Style" w:cs="Bookman Old Style"/>
+                <w:b/>
+                <w:i/>
+                <w:sz w:val="18"/>
+                <w:szCs w:val="18"/>
+              </w:rPr>
+              <w:t>з</w:t>
+            </w:r>
+            <w:r>
+              <w:rPr>
+                <w:rFonts w:ascii="Bookman Old Style" w:eastAsia="Bookman Old Style" w:hAnsi="Bookman Old Style" w:cs="Bookman Old Style"/>
+                <w:b/>
+                <w:i/>
+                <w:sz w:val="18"/>
+                <w:szCs w:val="18"/>
+              </w:rPr>
+              <w:t>аявк</w:t>
+            </w:r>
+            <w:r>
+              <w:rPr>
+                <w:rFonts w:ascii="Bookman Old Style" w:eastAsia="Bookman Old Style" w:hAnsi="Bookman Old Style" w:cs="Bookman Old Style"/>
+                <w:b/>
+                <w:i/>
+                <w:sz w:val="18"/>
+                <w:szCs w:val="18"/>
+              </w:rPr>
+              <w:t>е</w:t>
+            </w:r>
+            <w:bookmarkStart w:id="1" w:name="_GoBack"/>
+            <w:bookmarkEnd w:id="1"/>
+            <w:r>
+              <w:rPr>
+                <w:rFonts w:ascii="Bookman Old Style" w:eastAsia="Bookman Old Style" w:hAnsi="Bookman Old Style" w:cs="Bookman Old Style"/>
+                <w:b/>
+                <w:i/>
+                <w:sz w:val="18"/>
+                <w:szCs w:val="18"/>
+              </w:rPr>
+              <w:t xml:space="preserve"> {{REQUEST}}</w:t>
             </w:r>
           </w:p>
           <w:p>

--- a/src/assets/doc-templates/bill-template.docx
+++ b/src/assets/doc-templates/bill-template.docx
@@ -992,7 +992,7 @@
                 <w:sz w:val="16"/>
                 <w:szCs w:val="16"/>
               </w:rPr>
-              <w:t>Кол-во шт.</w:t>
+              <w:t>Кол-во</w:t>
             </w:r>
           </w:p>
         </w:tc>
@@ -1211,7 +1211,85 @@
               </w:rPr>
               <w:t>е</w:t>
             </w:r>
-            <w:bookmarkStart w:id="1" w:name="_GoBack"/>
+            <w:r>
+              <w:rPr>
+                <w:rFonts w:ascii="Bookman Old Style" w:eastAsia="Bookman Old Style" w:hAnsi="Bookman Old Style" w:cs="Bookman Old Style"/>
+                <w:b/>
+                <w:i/>
+                <w:sz w:val="18"/>
+                <w:szCs w:val="18"/>
+              </w:rPr>
+              <w:t xml:space="preserve"> {{REQUEST}}</w:t>
+            </w:r>
+          </w:p>
+          <w:p>
+            <w:pPr>
+              <w:spacing w:line="276" w:lineRule="auto"/>
+              <w:rPr>
+                <w:rFonts w:ascii="Bookman Old Style" w:eastAsia="Bookman Old Style" w:hAnsi="Bookman Old Style" w:cs="Bookman Old Style"/>
+                <w:b/>
+                <w:i/>
+                <w:sz w:val="18"/>
+                <w:szCs w:val="18"/>
+              </w:rPr>
+            </w:pPr>
+            <w:r>
+              <w:rPr>
+                <w:rFonts w:ascii="Bookman Old Style" w:eastAsia="Bookman Old Style" w:hAnsi="Bookman Old Style" w:cs="Bookman Old Style"/>
+                <w:b/>
+                <w:i/>
+                <w:sz w:val="18"/>
+                <w:szCs w:val="18"/>
+              </w:rPr>
+              <w:t>Дата погрузки: {{START_DATE}}</w:t>
+            </w:r>
+          </w:p>
+          <w:p>
+            <w:pPr>
+              <w:spacing w:line="276" w:lineRule="auto"/>
+              <w:rPr>
+                <w:rFonts w:ascii="Bookman Old Style" w:eastAsia="Bookman Old Style" w:hAnsi="Bookman Old Style" w:cs="Bookman Old Style"/>
+                <w:b/>
+                <w:i/>
+                <w:sz w:val="18"/>
+                <w:szCs w:val="18"/>
+              </w:rPr>
+            </w:pPr>
+            <w:r>
+              <w:rPr>
+                <w:rFonts w:ascii="Bookman Old Style" w:eastAsia="Bookman Old Style" w:hAnsi="Bookman Old Style" w:cs="Bookman Old Style"/>
+                <w:b/>
+                <w:i/>
+                <w:sz w:val="18"/>
+                <w:szCs w:val="18"/>
+              </w:rPr>
+              <w:t>Дата выгрузки: {{END_DATE}}</w:t>
+            </w:r>
+          </w:p>
+          <w:p>
+            <w:pPr>
+              <w:spacing w:line="96" w:lineRule="auto"/>
+              <w:rPr>
+                <w:rFonts w:ascii="Bookman Old Style" w:eastAsia="Bookman Old Style" w:hAnsi="Bookman Old Style" w:cs="Bookman Old Style"/>
+                <w:b/>
+                <w:i/>
+                <w:sz w:val="18"/>
+                <w:szCs w:val="18"/>
+              </w:rPr>
+            </w:pPr>
+          </w:p>
+          <w:p>
+            <w:pPr>
+              <w:spacing w:line="276" w:lineRule="auto"/>
+              <w:rPr>
+                <w:rFonts w:ascii="Bookman Old Style" w:eastAsia="Bookman Old Style" w:hAnsi="Bookman Old Style" w:cs="Bookman Old Style"/>
+                <w:b/>
+                <w:i/>
+                <w:sz w:val="18"/>
+                <w:szCs w:val="18"/>
+              </w:rPr>
+            </w:pPr>
+            <w:bookmarkStart w:id="1" w:name="_30j0zll" w:colFirst="0" w:colLast="0"/>
             <w:bookmarkEnd w:id="1"/>
             <w:r>
               <w:rPr>
@@ -1221,8 +1299,22 @@
                 <w:sz w:val="18"/>
                 <w:szCs w:val="18"/>
               </w:rPr>
-              <w:t xml:space="preserve"> {{REQUEST}}</w:t>
-            </w:r>
+              <w:t>Маршрут: {{DESTINATION}}</w:t>
+            </w:r>
+          </w:p>
+          <w:p>
+            <w:pPr>
+              <w:spacing w:line="96" w:lineRule="auto"/>
+              <w:rPr>
+                <w:rFonts w:ascii="Bookman Old Style" w:eastAsia="Bookman Old Style" w:hAnsi="Bookman Old Style" w:cs="Bookman Old Style"/>
+                <w:b/>
+                <w:i/>
+                <w:sz w:val="18"/>
+                <w:szCs w:val="18"/>
+              </w:rPr>
+            </w:pPr>
+            <w:bookmarkStart w:id="2" w:name="_et07o75l133d" w:colFirst="0" w:colLast="0"/>
+            <w:bookmarkEnd w:id="2"/>
           </w:p>
           <w:p>
             <w:pPr>
@@ -1243,7 +1335,7 @@
                 <w:sz w:val="18"/>
                 <w:szCs w:val="18"/>
               </w:rPr>
-              <w:t>Дата погрузки: {{START_DATE}}</w:t>
+              <w:t>Марка автомобиля (модель): {{CAR}}</w:t>
             </w:r>
           </w:p>
           <w:p>
@@ -1257,102 +1349,8 @@
                 <w:szCs w:val="18"/>
               </w:rPr>
             </w:pPr>
-            <w:r>
-              <w:rPr>
-                <w:rFonts w:ascii="Bookman Old Style" w:eastAsia="Bookman Old Style" w:hAnsi="Bookman Old Style" w:cs="Bookman Old Style"/>
-                <w:b/>
-                <w:i/>
-                <w:sz w:val="18"/>
-                <w:szCs w:val="18"/>
-              </w:rPr>
-              <w:t>Дата выгрузки: {{END_DATE}}</w:t>
-            </w:r>
-          </w:p>
-          <w:p>
-            <w:pPr>
-              <w:spacing w:line="96" w:lineRule="auto"/>
-              <w:rPr>
-                <w:rFonts w:ascii="Bookman Old Style" w:eastAsia="Bookman Old Style" w:hAnsi="Bookman Old Style" w:cs="Bookman Old Style"/>
-                <w:b/>
-                <w:i/>
-                <w:sz w:val="18"/>
-                <w:szCs w:val="18"/>
-              </w:rPr>
-            </w:pPr>
-          </w:p>
-          <w:p>
-            <w:pPr>
-              <w:spacing w:line="276" w:lineRule="auto"/>
-              <w:rPr>
-                <w:rFonts w:ascii="Bookman Old Style" w:eastAsia="Bookman Old Style" w:hAnsi="Bookman Old Style" w:cs="Bookman Old Style"/>
-                <w:b/>
-                <w:i/>
-                <w:sz w:val="18"/>
-                <w:szCs w:val="18"/>
-              </w:rPr>
-            </w:pPr>
-            <w:bookmarkStart w:id="2" w:name="_30j0zll" w:colFirst="0" w:colLast="0"/>
-            <w:bookmarkEnd w:id="2"/>
-            <w:r>
-              <w:rPr>
-                <w:rFonts w:ascii="Bookman Old Style" w:eastAsia="Bookman Old Style" w:hAnsi="Bookman Old Style" w:cs="Bookman Old Style"/>
-                <w:b/>
-                <w:i/>
-                <w:sz w:val="18"/>
-                <w:szCs w:val="18"/>
-              </w:rPr>
-              <w:t>Маршрут: {{DESTINATION}}</w:t>
-            </w:r>
-          </w:p>
-          <w:p>
-            <w:pPr>
-              <w:spacing w:line="96" w:lineRule="auto"/>
-              <w:rPr>
-                <w:rFonts w:ascii="Bookman Old Style" w:eastAsia="Bookman Old Style" w:hAnsi="Bookman Old Style" w:cs="Bookman Old Style"/>
-                <w:b/>
-                <w:i/>
-                <w:sz w:val="18"/>
-                <w:szCs w:val="18"/>
-              </w:rPr>
-            </w:pPr>
-            <w:bookmarkStart w:id="3" w:name="_et07o75l133d" w:colFirst="0" w:colLast="0"/>
+            <w:bookmarkStart w:id="3" w:name="_1fob9te" w:colFirst="0" w:colLast="0"/>
             <w:bookmarkEnd w:id="3"/>
-          </w:p>
-          <w:p>
-            <w:pPr>
-              <w:spacing w:line="276" w:lineRule="auto"/>
-              <w:rPr>
-                <w:rFonts w:ascii="Bookman Old Style" w:eastAsia="Bookman Old Style" w:hAnsi="Bookman Old Style" w:cs="Bookman Old Style"/>
-                <w:b/>
-                <w:i/>
-                <w:sz w:val="18"/>
-                <w:szCs w:val="18"/>
-              </w:rPr>
-            </w:pPr>
-            <w:r>
-              <w:rPr>
-                <w:rFonts w:ascii="Bookman Old Style" w:eastAsia="Bookman Old Style" w:hAnsi="Bookman Old Style" w:cs="Bookman Old Style"/>
-                <w:b/>
-                <w:i/>
-                <w:sz w:val="18"/>
-                <w:szCs w:val="18"/>
-              </w:rPr>
-              <w:t>Марка автомобиля (модель): {{CAR}}</w:t>
-            </w:r>
-          </w:p>
-          <w:p>
-            <w:pPr>
-              <w:spacing w:line="276" w:lineRule="auto"/>
-              <w:rPr>
-                <w:rFonts w:ascii="Bookman Old Style" w:eastAsia="Bookman Old Style" w:hAnsi="Bookman Old Style" w:cs="Bookman Old Style"/>
-                <w:b/>
-                <w:i/>
-                <w:sz w:val="18"/>
-                <w:szCs w:val="18"/>
-              </w:rPr>
-            </w:pPr>
-            <w:bookmarkStart w:id="4" w:name="_1fob9te" w:colFirst="0" w:colLast="0"/>
-            <w:bookmarkEnd w:id="4"/>
             <w:r>
               <w:rPr>
                 <w:rFonts w:ascii="Bookman Old Style" w:eastAsia="Bookman Old Style" w:hAnsi="Bookman Old Style" w:cs="Bookman Old Style"/>
@@ -1389,8 +1387,8 @@
                 <w:color w:val="000000"/>
               </w:rPr>
             </w:pPr>
-            <w:bookmarkStart w:id="5" w:name="_3znysh7" w:colFirst="0" w:colLast="0"/>
-            <w:bookmarkEnd w:id="5"/>
+            <w:bookmarkStart w:id="4" w:name="_3znysh7" w:colFirst="0" w:colLast="0"/>
+            <w:bookmarkEnd w:id="4"/>
             <w:r>
               <w:rPr>
                 <w:rFonts w:ascii="Bookman Old Style" w:eastAsia="Bookman Old Style" w:hAnsi="Bookman Old Style" w:cs="Bookman Old Style"/>
@@ -1484,20 +1482,29 @@
               </w:rPr>
             </w:pPr>
             <w:proofErr w:type="spellStart"/>
-            <w:proofErr w:type="gramStart"/>
-            <w:r>
-              <w:rPr>
-                <w:rFonts w:ascii="Bookman Old Style" w:eastAsia="Bookman Old Style" w:hAnsi="Bookman Old Style" w:cs="Bookman Old Style"/>
-                <w:b/>
-                <w:i/>
-                <w:color w:val="000000"/>
-                <w:sz w:val="16"/>
-                <w:szCs w:val="16"/>
-              </w:rPr>
-              <w:t>шт</w:t>
+            <w:r>
+              <w:rPr>
+                <w:rFonts w:ascii="Bookman Old Style" w:eastAsia="Bookman Old Style" w:hAnsi="Bookman Old Style" w:cs="Bookman Old Style"/>
+                <w:b/>
+                <w:i/>
+                <w:color w:val="000000"/>
+                <w:sz w:val="16"/>
+                <w:szCs w:val="16"/>
+              </w:rPr>
+              <w:t>усл</w:t>
             </w:r>
             <w:proofErr w:type="spellEnd"/>
-            <w:proofErr w:type="gramEnd"/>
+            <w:r>
+              <w:rPr>
+                <w:rFonts w:ascii="Bookman Old Style" w:eastAsia="Bookman Old Style" w:hAnsi="Bookman Old Style" w:cs="Bookman Old Style"/>
+                <w:b/>
+                <w:i/>
+                <w:color w:val="000000"/>
+                <w:sz w:val="16"/>
+                <w:szCs w:val="16"/>
+              </w:rPr>
+              <w:t>.</w:t>
+            </w:r>
           </w:p>
         </w:tc>
         <w:tc>
@@ -1546,6 +1553,8 @@
             </w:r>
           </w:p>
         </w:tc>
+        <w:bookmarkStart w:id="5" w:name="_GoBack"/>
+        <w:bookmarkEnd w:id="5"/>
       </w:tr>
     </w:tbl>
     <w:p>
